--- a/DAR Docs/DAR Template - ECS vs EKS.docx
+++ b/DAR Docs/DAR Template - ECS vs EKS.docx
@@ -2369,10 +2369,10 @@
             </w:r>
             <w:r>
               <w:rPr>
-                <w:rStyle w:val="Hyperlink"/>
-                <w:noProof/>
-              </w:rPr>
-              <w:t>&lt;Comparison 1&gt;</w:t>
+                <w:rFonts w:asciiTheme="majorHAnsi" w:hAnsiTheme="majorHAnsi" w:cstheme="majorHAnsi"/>
+                <w:noProof/>
+              </w:rPr>
+              <w:t>Comparison 1: Ease of Use, Scalability and Security</w:t>
             </w:r>
             <w:r>
               <w:rPr>
@@ -2453,10 +2453,10 @@
             </w:r>
             <w:r>
               <w:rPr>
-                <w:rStyle w:val="Hyperlink"/>
-                <w:noProof/>
-              </w:rPr>
-              <w:t>&lt;Comparison 2&gt;</w:t>
+                <w:rFonts w:asciiTheme="majorHAnsi" w:hAnsiTheme="majorHAnsi" w:cstheme="majorHAnsi"/>
+                <w:noProof/>
+              </w:rPr>
+              <w:t>Comparison 2: Cost Efficiency and Maintenance Overhead</w:t>
             </w:r>
             <w:r>
               <w:rPr>
@@ -2958,40 +2958,7 @@
     </w:p>
     <w:p>
       <w:r>
-        <w:t>This document provides a detailed analysis of the deployment options for the e-commerce application</w:t>
-      </w:r>
-      <w:r>
-        <w:t xml:space="preserve"> services</w:t>
-      </w:r>
-      <w:r>
-        <w:t>. The two deployment options under consideration are </w:t>
-      </w:r>
-      <w:r>
-        <w:rPr>
-          <w:b/>
-          <w:bCs/>
-        </w:rPr>
-        <w:t xml:space="preserve">AWS </w:t>
-      </w:r>
-      <w:r>
-        <w:rPr>
-          <w:b/>
-          <w:bCs/>
-        </w:rPr>
-        <w:t>ECS with Fargate</w:t>
-      </w:r>
-      <w:r>
-        <w:t> and </w:t>
-      </w:r>
-      <w:r>
-        <w:rPr>
-          <w:b/>
-          <w:bCs/>
-        </w:rPr>
-        <w:t>AWS EKS</w:t>
-      </w:r>
-      <w:r>
-        <w:t>. The goal is to determine the most suitable deployment strategy based on features, cost, scalability, and ease of management.</w:t>
+        <w:t>This document provides a Decision Analysis Report (DAR) comparing two deployment options for the AmCart e-commerce application on AWS Cloud: AWS ECS using Fargate and AWS EKS. The analysis evaluates both solutions based on key features, pricing, scalability, ease of use, security, and maintenance, ultimately recommending the most suitable option for AmCart’s needs.</w:t>
       </w:r>
     </w:p>
     <w:p>
@@ -3014,63 +2981,101 @@
       <w:bookmarkEnd w:id="1"/>
     </w:p>
     <w:p>
-      <w:r>
-        <w:t>The objective of this document is to compare </w:t>
-      </w:r>
+      <w:pPr>
+        <w:rPr>
+          <w:lang w:val="en-IN"/>
+        </w:rPr>
+      </w:pPr>
       <w:r>
         <w:rPr>
-          <w:b/>
-          <w:bCs/>
+          <w:lang w:val="en-IN"/>
         </w:rPr>
-        <w:t xml:space="preserve">AWS </w:t>
+        <w:t>The objective of this DAR is to assist in selecting the optimal deployment method for the AmCart e-commerce platform. The scope includes evaluating AWS ECS with Fargate and AWS EKS, focusing on:</w:t>
       </w:r>
+    </w:p>
+    <w:p>
+      <w:pPr>
+        <w:numPr>
+          <w:ilvl w:val="0"/>
+          <w:numId w:val="50"/>
+        </w:numPr>
+        <w:rPr>
+          <w:lang w:val="en-IN"/>
+        </w:rPr>
+      </w:pPr>
       <w:r>
         <w:rPr>
-          <w:b/>
-          <w:bCs/>
+          <w:lang w:val="en-IN"/>
         </w:rPr>
-        <w:t>ECS</w:t>
+        <w:t>Scalability and Performance</w:t>
       </w:r>
+    </w:p>
+    <w:p>
+      <w:pPr>
+        <w:numPr>
+          <w:ilvl w:val="0"/>
+          <w:numId w:val="50"/>
+        </w:numPr>
+        <w:rPr>
+          <w:lang w:val="en-IN"/>
+        </w:rPr>
+      </w:pPr>
       <w:r>
         <w:rPr>
-          <w:b/>
-          <w:bCs/>
+          <w:lang w:val="en-IN"/>
         </w:rPr>
-        <w:t xml:space="preserve"> </w:t>
+        <w:t>Cost and Pricing Models</w:t>
       </w:r>
+    </w:p>
+    <w:p>
+      <w:pPr>
+        <w:numPr>
+          <w:ilvl w:val="0"/>
+          <w:numId w:val="50"/>
+        </w:numPr>
+        <w:rPr>
+          <w:lang w:val="en-IN"/>
+        </w:rPr>
+      </w:pPr>
       <w:r>
         <w:rPr>
-          <w:b/>
-          <w:bCs/>
+          <w:lang w:val="en-IN"/>
         </w:rPr>
-        <w:t>with</w:t>
+        <w:t>Ease of Use and Management</w:t>
       </w:r>
+    </w:p>
+    <w:p>
+      <w:pPr>
+        <w:numPr>
+          <w:ilvl w:val="0"/>
+          <w:numId w:val="50"/>
+        </w:numPr>
+        <w:rPr>
+          <w:lang w:val="en-IN"/>
+        </w:rPr>
+      </w:pPr>
       <w:r>
         <w:rPr>
-          <w:b/>
-          <w:bCs/>
+          <w:lang w:val="en-IN"/>
         </w:rPr>
-        <w:t xml:space="preserve"> </w:t>
+        <w:t>Security Features</w:t>
       </w:r>
+    </w:p>
+    <w:p>
+      <w:pPr>
+        <w:numPr>
+          <w:ilvl w:val="0"/>
+          <w:numId w:val="50"/>
+        </w:numPr>
+        <w:rPr>
+          <w:lang w:val="en-IN"/>
+        </w:rPr>
+      </w:pPr>
       <w:r>
         <w:rPr>
-          <w:b/>
-          <w:bCs/>
+          <w:lang w:val="en-IN"/>
         </w:rPr>
-        <w:t>Fargate</w:t>
-      </w:r>
-      <w:r>
-        <w:t> and </w:t>
-      </w:r>
-      <w:r>
-        <w:rPr>
-          <w:b/>
-          <w:bCs/>
-        </w:rPr>
-        <w:t>AWS EKS</w:t>
-      </w:r>
-      <w:r>
-        <w:t> for deploying a microservices-based e-commerce application. The scope includes evaluating the features, pricing, scalability, and management complexity of both options to make an informed decision.</w:t>
+        <w:t>Maintenance and Operational Overheads</w:t>
       </w:r>
     </w:p>
     <w:p>
@@ -3099,97 +3104,116 @@
     </w:p>
     <w:p>
       <w:pPr>
-        <w:pStyle w:val="ListParagraph"/>
+        <w:pStyle w:val="NormalWeb"/>
         <w:numPr>
           <w:ilvl w:val="0"/>
-          <w:numId w:val="41"/>
+          <w:numId w:val="51"/>
         </w:numPr>
+        <w:rPr>
+          <w:rFonts w:asciiTheme="majorHAnsi" w:hAnsiTheme="majorHAnsi" w:cstheme="majorHAnsi"/>
+          <w:sz w:val="22"/>
+          <w:szCs w:val="22"/>
+        </w:rPr>
       </w:pPr>
       <w:r>
         <w:rPr>
-          <w:b/>
-          <w:bCs/>
+          <w:rFonts w:asciiTheme="majorHAnsi" w:hAnsiTheme="majorHAnsi" w:cstheme="majorHAnsi"/>
+          <w:sz w:val="22"/>
+          <w:szCs w:val="22"/>
         </w:rPr>
-        <w:t>Scalability</w:t>
-      </w:r>
-      <w:r>
-        <w:t>: The application should scale seamlessly based on traffic demands.</w:t>
+        <w:t>Seamless scalability to handle fluctuating traffic.</w:t>
       </w:r>
     </w:p>
     <w:p>
       <w:pPr>
-        <w:pStyle w:val="ListParagraph"/>
+        <w:pStyle w:val="NormalWeb"/>
         <w:numPr>
           <w:ilvl w:val="0"/>
-          <w:numId w:val="41"/>
+          <w:numId w:val="51"/>
         </w:numPr>
+        <w:rPr>
+          <w:rFonts w:asciiTheme="majorHAnsi" w:hAnsiTheme="majorHAnsi" w:cstheme="majorHAnsi"/>
+          <w:sz w:val="22"/>
+          <w:szCs w:val="22"/>
+        </w:rPr>
       </w:pPr>
       <w:r>
         <w:rPr>
-          <w:b/>
-          <w:bCs/>
+          <w:rFonts w:asciiTheme="majorHAnsi" w:hAnsiTheme="majorHAnsi" w:cstheme="majorHAnsi"/>
+          <w:sz w:val="22"/>
+          <w:szCs w:val="22"/>
         </w:rPr>
-        <w:t>Cost Efficiency</w:t>
-      </w:r>
-      <w:r>
-        <w:t>: The deployment option should be cost-effective, especially during low-traffic periods.</w:t>
+        <w:t>High availability and reliability.</w:t>
       </w:r>
     </w:p>
     <w:p>
       <w:pPr>
-        <w:pStyle w:val="ListParagraph"/>
+        <w:pStyle w:val="NormalWeb"/>
         <w:numPr>
           <w:ilvl w:val="0"/>
-          <w:numId w:val="41"/>
+          <w:numId w:val="51"/>
         </w:numPr>
+        <w:rPr>
+          <w:rFonts w:asciiTheme="majorHAnsi" w:hAnsiTheme="majorHAnsi" w:cstheme="majorHAnsi"/>
+          <w:sz w:val="22"/>
+          <w:szCs w:val="22"/>
+        </w:rPr>
       </w:pPr>
       <w:r>
         <w:rPr>
-          <w:b/>
-          <w:bCs/>
+          <w:rFonts w:asciiTheme="majorHAnsi" w:hAnsiTheme="majorHAnsi" w:cstheme="majorHAnsi"/>
+          <w:sz w:val="22"/>
+          <w:szCs w:val="22"/>
         </w:rPr>
-        <w:t>Ease of Management</w:t>
-      </w:r>
-      <w:r>
-        <w:t>: The deployment option should require minimal operational overhead.</w:t>
+        <w:t>Secure deployment with minimal operational overhead.</w:t>
       </w:r>
     </w:p>
     <w:p>
       <w:pPr>
-        <w:pStyle w:val="ListParagraph"/>
+        <w:pStyle w:val="NormalWeb"/>
         <w:numPr>
           <w:ilvl w:val="0"/>
-          <w:numId w:val="41"/>
+          <w:numId w:val="51"/>
         </w:numPr>
+        <w:rPr>
+          <w:rFonts w:asciiTheme="majorHAnsi" w:hAnsiTheme="majorHAnsi" w:cstheme="majorHAnsi"/>
+          <w:sz w:val="22"/>
+          <w:szCs w:val="22"/>
+        </w:rPr>
       </w:pPr>
       <w:r>
         <w:rPr>
-          <w:b/>
-          <w:bCs/>
+          <w:rFonts w:asciiTheme="majorHAnsi" w:hAnsiTheme="majorHAnsi" w:cstheme="majorHAnsi"/>
+          <w:sz w:val="22"/>
+          <w:szCs w:val="22"/>
         </w:rPr>
-        <w:t>Integration</w:t>
-      </w:r>
-      <w:r>
-        <w:t>: The solution should integrate well with other AWS services like RDS, S3, and CloudWatch.</w:t>
+        <w:t>Cost-effective infrastructure with optimized resource utilization.</w:t>
       </w:r>
     </w:p>
     <w:p>
       <w:pPr>
-        <w:pStyle w:val="ListParagraph"/>
+        <w:pStyle w:val="NormalWeb"/>
         <w:numPr>
           <w:ilvl w:val="0"/>
-          <w:numId w:val="41"/>
+          <w:numId w:val="51"/>
         </w:numPr>
+        <w:rPr>
+          <w:rFonts w:asciiTheme="majorHAnsi" w:hAnsiTheme="majorHAnsi" w:cstheme="majorHAnsi"/>
+        </w:rPr>
       </w:pPr>
       <w:r>
         <w:rPr>
-          <w:b/>
-          <w:bCs/>
+          <w:rFonts w:asciiTheme="majorHAnsi" w:hAnsiTheme="majorHAnsi" w:cstheme="majorHAnsi"/>
+          <w:sz w:val="22"/>
+          <w:szCs w:val="22"/>
         </w:rPr>
-        <w:t>High Availability</w:t>
+        <w:t>Ease of integration with CI/CD pipelines</w:t>
       </w:r>
       <w:r>
-        <w:t>: The application should be highly available with minimal downtime.</w:t>
+        <w:rPr>
+          <w:rFonts w:asciiTheme="majorHAnsi" w:hAnsiTheme="majorHAnsi" w:cstheme="majorHAnsi"/>
+        </w:rPr>
+        <w:t>.</w:t>
       </w:r>
     </w:p>
     <w:p>
@@ -3256,7 +3280,13 @@
         <w:rPr>
           <w:noProof/>
         </w:rPr>
-        <w:t>AWS Fargate is a serverless compute engine for containers that works with Amazon Elastic Container Service (ECS). It allows you to run containers without managing the underlying infrastructure.</w:t>
+        <w:t>AWS ECS with Fargate is a serverless compute engine that allows containerized applications to run without managing underlying servers. It integrates with the AWS ecosystem, providing auto-scaling and cost optimization</w:t>
+      </w:r>
+      <w:r>
+        <w:rPr>
+          <w:noProof/>
+        </w:rPr>
+        <w:t>.</w:t>
       </w:r>
     </w:p>
     <w:p>
@@ -3274,7 +3304,7 @@
         <w:pStyle w:val="NormalWeb"/>
         <w:numPr>
           <w:ilvl w:val="0"/>
-          <w:numId w:val="43"/>
+          <w:numId w:val="52"/>
         </w:numPr>
         <w:spacing w:before="0" w:beforeAutospacing="0" w:after="0" w:afterAutospacing="0"/>
         <w:rPr>
@@ -3284,18 +3314,10 @@
       </w:pPr>
       <w:r>
         <w:rPr>
-          <w:rStyle w:val="Strong"/>
-          <w:rFonts w:asciiTheme="majorHAnsi" w:eastAsiaTheme="majorEastAsia" w:hAnsiTheme="majorHAnsi" w:cstheme="majorHAnsi"/>
-          <w:color w:val="404040"/>
-        </w:rPr>
-        <w:t>Serverless</w:t>
-      </w:r>
-      <w:r>
-        <w:rPr>
           <w:rFonts w:asciiTheme="majorHAnsi" w:hAnsiTheme="majorHAnsi" w:cstheme="majorHAnsi"/>
           <w:color w:val="404040"/>
         </w:rPr>
-        <w:t>: No need to manage EC2 instances.</w:t>
+        <w:t xml:space="preserve">Serverless compute engine (no need to manage EC2 instances). </w:t>
       </w:r>
     </w:p>
     <w:p>
@@ -3303,7 +3325,7 @@
         <w:pStyle w:val="NormalWeb"/>
         <w:numPr>
           <w:ilvl w:val="0"/>
-          <w:numId w:val="43"/>
+          <w:numId w:val="52"/>
         </w:numPr>
         <w:spacing w:before="0" w:beforeAutospacing="0" w:after="0" w:afterAutospacing="0"/>
         <w:rPr>
@@ -3313,18 +3335,10 @@
       </w:pPr>
       <w:r>
         <w:rPr>
-          <w:rStyle w:val="Strong"/>
-          <w:rFonts w:asciiTheme="majorHAnsi" w:eastAsiaTheme="majorEastAsia" w:hAnsiTheme="majorHAnsi" w:cstheme="majorHAnsi"/>
-          <w:color w:val="404040"/>
-        </w:rPr>
-        <w:t>Autoscaling</w:t>
-      </w:r>
-      <w:r>
-        <w:rPr>
           <w:rFonts w:asciiTheme="majorHAnsi" w:hAnsiTheme="majorHAnsi" w:cstheme="majorHAnsi"/>
           <w:color w:val="404040"/>
         </w:rPr>
-        <w:t>: Automatically scales based on demand.</w:t>
+        <w:t xml:space="preserve">Auto-scaling and load balancing. </w:t>
       </w:r>
     </w:p>
     <w:p>
@@ -3332,7 +3346,7 @@
         <w:pStyle w:val="NormalWeb"/>
         <w:numPr>
           <w:ilvl w:val="0"/>
-          <w:numId w:val="43"/>
+          <w:numId w:val="52"/>
         </w:numPr>
         <w:spacing w:before="0" w:beforeAutospacing="0" w:after="0" w:afterAutospacing="0"/>
         <w:rPr>
@@ -3342,18 +3356,10 @@
       </w:pPr>
       <w:r>
         <w:rPr>
-          <w:rStyle w:val="Strong"/>
-          <w:rFonts w:asciiTheme="majorHAnsi" w:eastAsiaTheme="majorEastAsia" w:hAnsiTheme="majorHAnsi" w:cstheme="majorHAnsi"/>
-          <w:color w:val="404040"/>
-        </w:rPr>
-        <w:t>Integration with AWS Services</w:t>
-      </w:r>
-      <w:r>
-        <w:rPr>
           <w:rFonts w:asciiTheme="majorHAnsi" w:hAnsiTheme="majorHAnsi" w:cstheme="majorHAnsi"/>
           <w:color w:val="404040"/>
         </w:rPr>
-        <w:t>: Seamless integration with ALB, RDS, S3, and CloudWatch.</w:t>
+        <w:t xml:space="preserve">Seamless integration with other AWS services. </w:t>
       </w:r>
     </w:p>
     <w:p>
@@ -3361,7 +3367,7 @@
         <w:pStyle w:val="NormalWeb"/>
         <w:numPr>
           <w:ilvl w:val="0"/>
-          <w:numId w:val="43"/>
+          <w:numId w:val="52"/>
         </w:numPr>
         <w:spacing w:before="0" w:beforeAutospacing="0" w:after="0" w:afterAutospacing="0"/>
         <w:rPr>
@@ -3371,47 +3377,10 @@
       </w:pPr>
       <w:r>
         <w:rPr>
-          <w:rStyle w:val="Strong"/>
-          <w:rFonts w:asciiTheme="majorHAnsi" w:eastAsiaTheme="majorEastAsia" w:hAnsiTheme="majorHAnsi" w:cstheme="majorHAnsi"/>
-          <w:color w:val="404040"/>
-        </w:rPr>
-        <w:t>Security</w:t>
-      </w:r>
-      <w:r>
-        <w:rPr>
           <w:rFonts w:asciiTheme="majorHAnsi" w:hAnsiTheme="majorHAnsi" w:cstheme="majorHAnsi"/>
           <w:color w:val="404040"/>
         </w:rPr>
-        <w:t>: Built-in security with IAM roles and VPC support.</w:t>
-      </w:r>
-    </w:p>
-    <w:p>
-      <w:pPr>
-        <w:pStyle w:val="NormalWeb"/>
-        <w:numPr>
-          <w:ilvl w:val="0"/>
-          <w:numId w:val="43"/>
-        </w:numPr>
-        <w:spacing w:before="0" w:beforeAutospacing="0" w:after="0" w:afterAutospacing="0"/>
-        <w:rPr>
-          <w:rFonts w:asciiTheme="majorHAnsi" w:hAnsiTheme="majorHAnsi" w:cstheme="majorHAnsi"/>
-          <w:color w:val="404040"/>
-        </w:rPr>
-      </w:pPr>
-      <w:r>
-        <w:rPr>
-          <w:rStyle w:val="Strong"/>
-          <w:rFonts w:asciiTheme="majorHAnsi" w:eastAsiaTheme="majorEastAsia" w:hAnsiTheme="majorHAnsi" w:cstheme="majorHAnsi"/>
-          <w:color w:val="404040"/>
-        </w:rPr>
-        <w:t>Ease of Use</w:t>
-      </w:r>
-      <w:r>
-        <w:rPr>
-          <w:rFonts w:asciiTheme="majorHAnsi" w:hAnsiTheme="majorHAnsi" w:cstheme="majorHAnsi"/>
-          <w:color w:val="404040"/>
-        </w:rPr>
-        <w:t>: Simplified container management with ECS.</w:t>
+        <w:t>Lower operational overhead with a pay-as-you-go model.</w:t>
       </w:r>
     </w:p>
     <w:p>
@@ -3506,7 +3475,7 @@
     </w:p>
     <w:p>
       <w:r>
-        <w:t>Amazon Elastic Kubernetes Service (EKS) is a managed Kubernetes service that allows you to run Kubernetes on AWS without needing to manage the control plane.</w:t>
+        <w:t>AWS EKS is a managed Kubernetes service providing flexibility and control over the Kubernetes infrastructure. It is suitable for applications requiring custom configurations and portability across environments.</w:t>
       </w:r>
     </w:p>
     <w:p>
@@ -3524,7 +3493,7 @@
         <w:pStyle w:val="NormalWeb"/>
         <w:numPr>
           <w:ilvl w:val="0"/>
-          <w:numId w:val="45"/>
+          <w:numId w:val="53"/>
         </w:numPr>
         <w:spacing w:before="0" w:beforeAutospacing="0" w:after="0" w:afterAutospacing="0"/>
         <w:rPr>
@@ -3534,18 +3503,10 @@
       </w:pPr>
       <w:r>
         <w:rPr>
-          <w:rStyle w:val="Strong"/>
-          <w:rFonts w:asciiTheme="majorHAnsi" w:eastAsiaTheme="majorEastAsia" w:hAnsiTheme="majorHAnsi" w:cstheme="majorHAnsi"/>
-          <w:color w:val="404040"/>
-        </w:rPr>
-        <w:t>Kubernetes Management</w:t>
-      </w:r>
-      <w:r>
-        <w:rPr>
           <w:rFonts w:asciiTheme="majorHAnsi" w:hAnsiTheme="majorHAnsi" w:cstheme="majorHAnsi"/>
           <w:color w:val="404040"/>
         </w:rPr>
-        <w:t>: Full support for Kubernetes features like deployments, services, and ingress.</w:t>
+        <w:t xml:space="preserve">Fully managed Kubernetes control plane. </w:t>
       </w:r>
     </w:p>
     <w:p>
@@ -3553,7 +3514,7 @@
         <w:pStyle w:val="NormalWeb"/>
         <w:numPr>
           <w:ilvl w:val="0"/>
-          <w:numId w:val="45"/>
+          <w:numId w:val="53"/>
         </w:numPr>
         <w:spacing w:before="0" w:beforeAutospacing="0" w:after="0" w:afterAutospacing="0"/>
         <w:rPr>
@@ -3563,18 +3524,10 @@
       </w:pPr>
       <w:r>
         <w:rPr>
-          <w:rStyle w:val="Strong"/>
-          <w:rFonts w:asciiTheme="majorHAnsi" w:eastAsiaTheme="majorEastAsia" w:hAnsiTheme="majorHAnsi" w:cstheme="majorHAnsi"/>
-          <w:color w:val="404040"/>
-        </w:rPr>
-        <w:t>Scalability</w:t>
-      </w:r>
-      <w:r>
-        <w:rPr>
           <w:rFonts w:asciiTheme="majorHAnsi" w:hAnsiTheme="majorHAnsi" w:cstheme="majorHAnsi"/>
           <w:color w:val="404040"/>
         </w:rPr>
-        <w:t>: Automatically scales Kubernetes worker nodes.</w:t>
+        <w:t xml:space="preserve">Flexibility in configuring networking and storage. </w:t>
       </w:r>
     </w:p>
     <w:p>
@@ -3582,7 +3535,7 @@
         <w:pStyle w:val="NormalWeb"/>
         <w:numPr>
           <w:ilvl w:val="0"/>
-          <w:numId w:val="45"/>
+          <w:numId w:val="53"/>
         </w:numPr>
         <w:spacing w:before="0" w:beforeAutospacing="0" w:after="0" w:afterAutospacing="0"/>
         <w:rPr>
@@ -3592,18 +3545,10 @@
       </w:pPr>
       <w:r>
         <w:rPr>
-          <w:rStyle w:val="Strong"/>
-          <w:rFonts w:asciiTheme="majorHAnsi" w:eastAsiaTheme="majorEastAsia" w:hAnsiTheme="majorHAnsi" w:cstheme="majorHAnsi"/>
-          <w:color w:val="404040"/>
-        </w:rPr>
-        <w:t>Integration with AWS Services</w:t>
-      </w:r>
-      <w:r>
-        <w:rPr>
           <w:rFonts w:asciiTheme="majorHAnsi" w:hAnsiTheme="majorHAnsi" w:cstheme="majorHAnsi"/>
           <w:color w:val="404040"/>
         </w:rPr>
-        <w:t>: Works well with ALB, RDS, S3, and CloudWatch.</w:t>
+        <w:t xml:space="preserve">Multi-cloud and hybrid deployment options. </w:t>
       </w:r>
     </w:p>
     <w:p>
@@ -3611,7 +3556,7 @@
         <w:pStyle w:val="NormalWeb"/>
         <w:numPr>
           <w:ilvl w:val="0"/>
-          <w:numId w:val="45"/>
+          <w:numId w:val="53"/>
         </w:numPr>
         <w:spacing w:before="0" w:beforeAutospacing="0" w:after="0" w:afterAutospacing="0"/>
         <w:rPr>
@@ -3621,47 +3566,10 @@
       </w:pPr>
       <w:r>
         <w:rPr>
-          <w:rStyle w:val="Strong"/>
-          <w:rFonts w:asciiTheme="majorHAnsi" w:eastAsiaTheme="majorEastAsia" w:hAnsiTheme="majorHAnsi" w:cstheme="majorHAnsi"/>
-          <w:color w:val="404040"/>
-        </w:rPr>
-        <w:t>Security</w:t>
-      </w:r>
-      <w:r>
-        <w:rPr>
           <w:rFonts w:asciiTheme="majorHAnsi" w:hAnsiTheme="majorHAnsi" w:cstheme="majorHAnsi"/>
           <w:color w:val="404040"/>
         </w:rPr>
-        <w:t>: IAM integration, VPC support, and encryption.</w:t>
-      </w:r>
-    </w:p>
-    <w:p>
-      <w:pPr>
-        <w:pStyle w:val="NormalWeb"/>
-        <w:numPr>
-          <w:ilvl w:val="0"/>
-          <w:numId w:val="45"/>
-        </w:numPr>
-        <w:spacing w:before="0" w:beforeAutospacing="0" w:after="0" w:afterAutospacing="0"/>
-        <w:rPr>
-          <w:rFonts w:asciiTheme="majorHAnsi" w:hAnsiTheme="majorHAnsi" w:cstheme="majorHAnsi"/>
-          <w:color w:val="404040"/>
-        </w:rPr>
-      </w:pPr>
-      <w:r>
-        <w:rPr>
-          <w:rStyle w:val="Strong"/>
-          <w:rFonts w:asciiTheme="majorHAnsi" w:eastAsiaTheme="majorEastAsia" w:hAnsiTheme="majorHAnsi" w:cstheme="majorHAnsi"/>
-          <w:color w:val="404040"/>
-        </w:rPr>
-        <w:t>Flexibility</w:t>
-      </w:r>
-      <w:r>
-        <w:rPr>
-          <w:rFonts w:asciiTheme="majorHAnsi" w:hAnsiTheme="majorHAnsi" w:cstheme="majorHAnsi"/>
-          <w:color w:val="404040"/>
-        </w:rPr>
-        <w:t>: Supports advanced Kubernetes configurations and customizations.</w:t>
+        <w:t>High availability and security with managed updates.</w:t>
       </w:r>
     </w:p>
     <w:p>
@@ -3723,7 +3631,7 @@
         </w:numPr>
         <w:spacing w:before="0" w:beforeAutospacing="0" w:after="0" w:afterAutospacing="0"/>
         <w:rPr>
-          <w:rFonts w:ascii="Segoe UI" w:hAnsi="Segoe UI" w:cs="Segoe UI"/>
+          <w:rFonts w:asciiTheme="majorHAnsi" w:hAnsiTheme="majorHAnsi" w:cstheme="majorHAnsi"/>
           <w:color w:val="404040"/>
         </w:rPr>
       </w:pPr>
@@ -3733,19 +3641,11 @@
           <w:rFonts w:asciiTheme="majorHAnsi" w:eastAsiaTheme="majorEastAsia" w:hAnsiTheme="majorHAnsi" w:cstheme="majorHAnsi"/>
           <w:color w:val="404040"/>
         </w:rPr>
-        <w:t>Worker</w:t>
+        <w:t>Worker Node Pricing</w:t>
       </w:r>
       <w:r>
         <w:rPr>
-          <w:rStyle w:val="Strong"/>
-          <w:rFonts w:ascii="Segoe UI" w:eastAsiaTheme="majorEastAsia" w:hAnsi="Segoe UI" w:cs="Segoe UI"/>
-          <w:color w:val="404040"/>
-        </w:rPr>
-        <w:t xml:space="preserve"> Node Pricing</w:t>
-      </w:r>
-      <w:r>
-        <w:rPr>
-          <w:rFonts w:ascii="Segoe UI" w:hAnsi="Segoe UI" w:cs="Segoe UI"/>
+          <w:rFonts w:asciiTheme="majorHAnsi" w:hAnsiTheme="majorHAnsi" w:cstheme="majorHAnsi"/>
           <w:color w:val="404040"/>
         </w:rPr>
         <w:t>: Pay for EC2 instances or Fargate for worker nodes.</w:t>
@@ -3870,7 +3770,10 @@
           </w:tcPr>
           <w:p>
             <w:r>
-              <w:t>Ease of Management</w:t>
+              <w:t xml:space="preserve">Ease of </w:t>
+            </w:r>
+            <w:r>
+              <w:t>Use</w:t>
             </w:r>
           </w:p>
         </w:tc>
@@ -3951,7 +3854,7 @@
           </w:tcPr>
           <w:p>
             <w:r>
-              <w:t>Flexibility</w:t>
+              <w:t>Maintenance Overhead</w:t>
             </w:r>
           </w:p>
         </w:tc>
@@ -4016,7 +3919,7 @@
         <w:t xml:space="preserve">: Ease of </w:t>
       </w:r>
       <w:r>
-        <w:t>Maintenance</w:t>
+        <w:t>Use</w:t>
       </w:r>
       <w:r>
         <w:t>, Scalability and Security</w:t>
@@ -4114,13 +4017,13 @@
               <w:rPr>
                 <w:noProof/>
               </w:rPr>
-              <w:t>Ease of Maint</w:t>
-            </w:r>
-            <w:r>
-              <w:rPr>
-                <w:noProof/>
-              </w:rPr>
-              <w:t>enance</w:t>
+              <w:t xml:space="preserve">Ease of </w:t>
+            </w:r>
+            <w:r>
+              <w:rPr>
+                <w:noProof/>
+              </w:rPr>
+              <w:t>Use</w:t>
             </w:r>
           </w:p>
         </w:tc>
@@ -4318,19 +4221,16 @@
         </w:rPr>
       </w:pPr>
       <w:r>
-        <w:t xml:space="preserve">Comparison </w:t>
-      </w:r>
-      <w:r>
-        <w:t>2</w:t>
-      </w:r>
-      <w:r>
-        <w:t xml:space="preserve">: </w:t>
-      </w:r>
-      <w:r>
-        <w:t>Cost</w:t>
+        <w:t>Comparison 2: Cost</w:t>
       </w:r>
       <w:r>
         <w:t xml:space="preserve"> Efficiency</w:t>
+      </w:r>
+      <w:r>
+        <w:t xml:space="preserve"> and </w:t>
+      </w:r>
+      <w:r>
+        <w:t>Maintenance Overhead</w:t>
       </w:r>
     </w:p>
     <w:tbl>
@@ -4487,7 +4387,7 @@
               <w:rPr>
                 <w:noProof/>
               </w:rPr>
-              <w:t>Flexibility</w:t>
+              <w:t>Maintenance Overhead</w:t>
             </w:r>
           </w:p>
         </w:tc>
@@ -4593,7 +4493,37 @@
         <w:rPr>
           <w:noProof/>
         </w:rPr>
-        <w:t> is recommended for the deployment of the e-commerce application. It offers better ease of management, cost efficiency, and seamless integration with AWS services, making it a more suitable choice for a microservices-based application that requires minimal operational overhead.</w:t>
+        <w:t> is recommended for the deployment of the</w:t>
+      </w:r>
+      <w:r>
+        <w:rPr>
+          <w:noProof/>
+        </w:rPr>
+        <w:t xml:space="preserve"> Amcart</w:t>
+      </w:r>
+      <w:r>
+        <w:rPr>
+          <w:noProof/>
+        </w:rPr>
+        <w:t xml:space="preserve"> e-commerce application. It offers better</w:t>
+      </w:r>
+      <w:r>
+        <w:rPr>
+          <w:noProof/>
+        </w:rPr>
+        <w:t xml:space="preserve"> </w:t>
+      </w:r>
+      <w:r>
+        <w:rPr>
+          <w:noProof/>
+        </w:rPr>
+        <w:t>ease of use, cost efficiency, and low maintenance overhead</w:t>
+      </w:r>
+      <w:r>
+        <w:rPr>
+          <w:noProof/>
+        </w:rPr>
+        <w:t>, making it a more suitable choice for a microservices-based application that requires minimal operational overhead.</w:t>
       </w:r>
       <w:r>
         <w:br w:type="page"/>
@@ -5943,6 +5873,119 @@
     </w:lvl>
   </w:abstractNum>
   <w:abstractNum w:abstractNumId="2" w15:restartNumberingAfterBreak="0">
+    <w:nsid w:val="083F7F74"/>
+    <w:multiLevelType w:val="hybridMultilevel"/>
+    <w:tmpl w:val="BD9CB790"/>
+    <w:lvl w:ilvl="0" w:tplc="40090001">
+      <w:start w:val="1"/>
+      <w:numFmt w:val="bullet"/>
+      <w:lvlText w:val=""/>
+      <w:lvlJc w:val="left"/>
+      <w:pPr>
+        <w:ind w:left="720" w:hanging="360"/>
+      </w:pPr>
+      <w:rPr>
+        <w:rFonts w:ascii="Symbol" w:hAnsi="Symbol" w:hint="default"/>
+      </w:rPr>
+    </w:lvl>
+    <w:lvl w:ilvl="1" w:tplc="40090003" w:tentative="1">
+      <w:start w:val="1"/>
+      <w:numFmt w:val="bullet"/>
+      <w:lvlText w:val="o"/>
+      <w:lvlJc w:val="left"/>
+      <w:pPr>
+        <w:ind w:left="1440" w:hanging="360"/>
+      </w:pPr>
+      <w:rPr>
+        <w:rFonts w:ascii="Courier New" w:hAnsi="Courier New" w:cs="Courier New" w:hint="default"/>
+      </w:rPr>
+    </w:lvl>
+    <w:lvl w:ilvl="2" w:tplc="40090005" w:tentative="1">
+      <w:start w:val="1"/>
+      <w:numFmt w:val="bullet"/>
+      <w:lvlText w:val=""/>
+      <w:lvlJc w:val="left"/>
+      <w:pPr>
+        <w:ind w:left="2160" w:hanging="360"/>
+      </w:pPr>
+      <w:rPr>
+        <w:rFonts w:ascii="Wingdings" w:hAnsi="Wingdings" w:hint="default"/>
+      </w:rPr>
+    </w:lvl>
+    <w:lvl w:ilvl="3" w:tplc="40090001" w:tentative="1">
+      <w:start w:val="1"/>
+      <w:numFmt w:val="bullet"/>
+      <w:lvlText w:val=""/>
+      <w:lvlJc w:val="left"/>
+      <w:pPr>
+        <w:ind w:left="2880" w:hanging="360"/>
+      </w:pPr>
+      <w:rPr>
+        <w:rFonts w:ascii="Symbol" w:hAnsi="Symbol" w:hint="default"/>
+      </w:rPr>
+    </w:lvl>
+    <w:lvl w:ilvl="4" w:tplc="40090003" w:tentative="1">
+      <w:start w:val="1"/>
+      <w:numFmt w:val="bullet"/>
+      <w:lvlText w:val="o"/>
+      <w:lvlJc w:val="left"/>
+      <w:pPr>
+        <w:ind w:left="3600" w:hanging="360"/>
+      </w:pPr>
+      <w:rPr>
+        <w:rFonts w:ascii="Courier New" w:hAnsi="Courier New" w:cs="Courier New" w:hint="default"/>
+      </w:rPr>
+    </w:lvl>
+    <w:lvl w:ilvl="5" w:tplc="40090005" w:tentative="1">
+      <w:start w:val="1"/>
+      <w:numFmt w:val="bullet"/>
+      <w:lvlText w:val=""/>
+      <w:lvlJc w:val="left"/>
+      <w:pPr>
+        <w:ind w:left="4320" w:hanging="360"/>
+      </w:pPr>
+      <w:rPr>
+        <w:rFonts w:ascii="Wingdings" w:hAnsi="Wingdings" w:hint="default"/>
+      </w:rPr>
+    </w:lvl>
+    <w:lvl w:ilvl="6" w:tplc="40090001" w:tentative="1">
+      <w:start w:val="1"/>
+      <w:numFmt w:val="bullet"/>
+      <w:lvlText w:val=""/>
+      <w:lvlJc w:val="left"/>
+      <w:pPr>
+        <w:ind w:left="5040" w:hanging="360"/>
+      </w:pPr>
+      <w:rPr>
+        <w:rFonts w:ascii="Symbol" w:hAnsi="Symbol" w:hint="default"/>
+      </w:rPr>
+    </w:lvl>
+    <w:lvl w:ilvl="7" w:tplc="40090003" w:tentative="1">
+      <w:start w:val="1"/>
+      <w:numFmt w:val="bullet"/>
+      <w:lvlText w:val="o"/>
+      <w:lvlJc w:val="left"/>
+      <w:pPr>
+        <w:ind w:left="5760" w:hanging="360"/>
+      </w:pPr>
+      <w:rPr>
+        <w:rFonts w:ascii="Courier New" w:hAnsi="Courier New" w:cs="Courier New" w:hint="default"/>
+      </w:rPr>
+    </w:lvl>
+    <w:lvl w:ilvl="8" w:tplc="40090005" w:tentative="1">
+      <w:start w:val="1"/>
+      <w:numFmt w:val="bullet"/>
+      <w:lvlText w:val=""/>
+      <w:lvlJc w:val="left"/>
+      <w:pPr>
+        <w:ind w:left="6480" w:hanging="360"/>
+      </w:pPr>
+      <w:rPr>
+        <w:rFonts w:ascii="Wingdings" w:hAnsi="Wingdings" w:hint="default"/>
+      </w:rPr>
+    </w:lvl>
+  </w:abstractNum>
+  <w:abstractNum w:abstractNumId="3" w15:restartNumberingAfterBreak="0">
     <w:nsid w:val="099F54C3"/>
     <w:multiLevelType w:val="hybridMultilevel"/>
     <w:tmpl w:val="2B8E3DE8"/>
@@ -6028,7 +6071,7 @@
       </w:pPr>
     </w:lvl>
   </w:abstractNum>
-  <w:abstractNum w:abstractNumId="3" w15:restartNumberingAfterBreak="0">
+  <w:abstractNum w:abstractNumId="4" w15:restartNumberingAfterBreak="0">
     <w:nsid w:val="0FB13F09"/>
     <w:multiLevelType w:val="hybridMultilevel"/>
     <w:tmpl w:val="C178ABBC"/>
@@ -6114,7 +6157,7 @@
       </w:pPr>
     </w:lvl>
   </w:abstractNum>
-  <w:abstractNum w:abstractNumId="4" w15:restartNumberingAfterBreak="0">
+  <w:abstractNum w:abstractNumId="5" w15:restartNumberingAfterBreak="0">
     <w:nsid w:val="1079357C"/>
     <w:multiLevelType w:val="hybridMultilevel"/>
     <w:tmpl w:val="3BB894CE"/>
@@ -6200,7 +6243,7 @@
       </w:pPr>
     </w:lvl>
   </w:abstractNum>
-  <w:abstractNum w:abstractNumId="5" w15:restartNumberingAfterBreak="0">
+  <w:abstractNum w:abstractNumId="6" w15:restartNumberingAfterBreak="0">
     <w:nsid w:val="140A707D"/>
     <w:multiLevelType w:val="hybridMultilevel"/>
     <w:tmpl w:val="3BB894CE"/>
@@ -6286,7 +6329,7 @@
       </w:pPr>
     </w:lvl>
   </w:abstractNum>
-  <w:abstractNum w:abstractNumId="6" w15:restartNumberingAfterBreak="0">
+  <w:abstractNum w:abstractNumId="7" w15:restartNumberingAfterBreak="0">
     <w:nsid w:val="15157915"/>
     <w:multiLevelType w:val="multilevel"/>
     <w:tmpl w:val="E63C1AF2"/>
@@ -6375,7 +6418,7 @@
       </w:pPr>
     </w:lvl>
   </w:abstractNum>
-  <w:abstractNum w:abstractNumId="7" w15:restartNumberingAfterBreak="0">
+  <w:abstractNum w:abstractNumId="8" w15:restartNumberingAfterBreak="0">
     <w:nsid w:val="15434FFF"/>
     <w:multiLevelType w:val="multilevel"/>
     <w:tmpl w:val="88F49280"/>
@@ -6497,7 +6540,7 @@
       </w:rPr>
     </w:lvl>
   </w:abstractNum>
-  <w:abstractNum w:abstractNumId="8" w15:restartNumberingAfterBreak="0">
+  <w:abstractNum w:abstractNumId="9" w15:restartNumberingAfterBreak="0">
     <w:nsid w:val="15744460"/>
     <w:multiLevelType w:val="multilevel"/>
     <w:tmpl w:val="54CEBE0A"/>
@@ -6583,7 +6626,7 @@
       </w:pPr>
     </w:lvl>
   </w:abstractNum>
-  <w:abstractNum w:abstractNumId="9" w15:restartNumberingAfterBreak="0">
+  <w:abstractNum w:abstractNumId="10" w15:restartNumberingAfterBreak="0">
     <w:nsid w:val="16526FF1"/>
     <w:multiLevelType w:val="hybridMultilevel"/>
     <w:tmpl w:val="38DA5166"/>
@@ -6696,7 +6739,7 @@
       </w:rPr>
     </w:lvl>
   </w:abstractNum>
-  <w:abstractNum w:abstractNumId="10" w15:restartNumberingAfterBreak="0">
+  <w:abstractNum w:abstractNumId="11" w15:restartNumberingAfterBreak="0">
     <w:nsid w:val="243D6017"/>
     <w:multiLevelType w:val="hybridMultilevel"/>
     <w:tmpl w:val="2B8E3DE8"/>
@@ -6782,7 +6825,7 @@
       </w:pPr>
     </w:lvl>
   </w:abstractNum>
-  <w:abstractNum w:abstractNumId="11" w15:restartNumberingAfterBreak="0">
+  <w:abstractNum w:abstractNumId="12" w15:restartNumberingAfterBreak="0">
     <w:nsid w:val="266350B8"/>
     <w:multiLevelType w:val="hybridMultilevel"/>
     <w:tmpl w:val="2B8E3DE8"/>
@@ -6868,7 +6911,7 @@
       </w:pPr>
     </w:lvl>
   </w:abstractNum>
-  <w:abstractNum w:abstractNumId="12" w15:restartNumberingAfterBreak="0">
+  <w:abstractNum w:abstractNumId="13" w15:restartNumberingAfterBreak="0">
     <w:nsid w:val="27454683"/>
     <w:multiLevelType w:val="hybridMultilevel"/>
     <w:tmpl w:val="C98CA908"/>
@@ -6981,7 +7024,7 @@
       </w:rPr>
     </w:lvl>
   </w:abstractNum>
-  <w:abstractNum w:abstractNumId="13" w15:restartNumberingAfterBreak="0">
+  <w:abstractNum w:abstractNumId="14" w15:restartNumberingAfterBreak="0">
     <w:nsid w:val="277C7E66"/>
     <w:multiLevelType w:val="multilevel"/>
     <w:tmpl w:val="B874EFD2"/>
@@ -7130,7 +7173,7 @@
       </w:rPr>
     </w:lvl>
   </w:abstractNum>
-  <w:abstractNum w:abstractNumId="14" w15:restartNumberingAfterBreak="0">
+  <w:abstractNum w:abstractNumId="15" w15:restartNumberingAfterBreak="0">
     <w:nsid w:val="2E220CCC"/>
     <w:multiLevelType w:val="multilevel"/>
     <w:tmpl w:val="4134D2E4"/>
@@ -7279,7 +7322,156 @@
       </w:rPr>
     </w:lvl>
   </w:abstractNum>
-  <w:abstractNum w:abstractNumId="15" w15:restartNumberingAfterBreak="0">
+  <w:abstractNum w:abstractNumId="16" w15:restartNumberingAfterBreak="0">
+    <w:nsid w:val="2E2C1A93"/>
+    <w:multiLevelType w:val="multilevel"/>
+    <w:tmpl w:val="7BC494F2"/>
+    <w:lvl w:ilvl="0">
+      <w:start w:val="1"/>
+      <w:numFmt w:val="bullet"/>
+      <w:lvlText w:val=""/>
+      <w:lvlJc w:val="left"/>
+      <w:pPr>
+        <w:tabs>
+          <w:tab w:val="num" w:pos="720"/>
+        </w:tabs>
+        <w:ind w:left="720" w:hanging="360"/>
+      </w:pPr>
+      <w:rPr>
+        <w:rFonts w:ascii="Symbol" w:hAnsi="Symbol" w:hint="default"/>
+        <w:sz w:val="20"/>
+      </w:rPr>
+    </w:lvl>
+    <w:lvl w:ilvl="1" w:tentative="1">
+      <w:start w:val="1"/>
+      <w:numFmt w:val="bullet"/>
+      <w:lvlText w:val="o"/>
+      <w:lvlJc w:val="left"/>
+      <w:pPr>
+        <w:tabs>
+          <w:tab w:val="num" w:pos="1440"/>
+        </w:tabs>
+        <w:ind w:left="1440" w:hanging="360"/>
+      </w:pPr>
+      <w:rPr>
+        <w:rFonts w:ascii="Courier New" w:hAnsi="Courier New" w:hint="default"/>
+        <w:sz w:val="20"/>
+      </w:rPr>
+    </w:lvl>
+    <w:lvl w:ilvl="2" w:tentative="1">
+      <w:start w:val="1"/>
+      <w:numFmt w:val="bullet"/>
+      <w:lvlText w:val=""/>
+      <w:lvlJc w:val="left"/>
+      <w:pPr>
+        <w:tabs>
+          <w:tab w:val="num" w:pos="2160"/>
+        </w:tabs>
+        <w:ind w:left="2160" w:hanging="360"/>
+      </w:pPr>
+      <w:rPr>
+        <w:rFonts w:ascii="Wingdings" w:hAnsi="Wingdings" w:hint="default"/>
+        <w:sz w:val="20"/>
+      </w:rPr>
+    </w:lvl>
+    <w:lvl w:ilvl="3" w:tentative="1">
+      <w:start w:val="1"/>
+      <w:numFmt w:val="bullet"/>
+      <w:lvlText w:val=""/>
+      <w:lvlJc w:val="left"/>
+      <w:pPr>
+        <w:tabs>
+          <w:tab w:val="num" w:pos="2880"/>
+        </w:tabs>
+        <w:ind w:left="2880" w:hanging="360"/>
+      </w:pPr>
+      <w:rPr>
+        <w:rFonts w:ascii="Wingdings" w:hAnsi="Wingdings" w:hint="default"/>
+        <w:sz w:val="20"/>
+      </w:rPr>
+    </w:lvl>
+    <w:lvl w:ilvl="4" w:tentative="1">
+      <w:start w:val="1"/>
+      <w:numFmt w:val="bullet"/>
+      <w:lvlText w:val=""/>
+      <w:lvlJc w:val="left"/>
+      <w:pPr>
+        <w:tabs>
+          <w:tab w:val="num" w:pos="3600"/>
+        </w:tabs>
+        <w:ind w:left="3600" w:hanging="360"/>
+      </w:pPr>
+      <w:rPr>
+        <w:rFonts w:ascii="Wingdings" w:hAnsi="Wingdings" w:hint="default"/>
+        <w:sz w:val="20"/>
+      </w:rPr>
+    </w:lvl>
+    <w:lvl w:ilvl="5" w:tentative="1">
+      <w:start w:val="1"/>
+      <w:numFmt w:val="bullet"/>
+      <w:lvlText w:val=""/>
+      <w:lvlJc w:val="left"/>
+      <w:pPr>
+        <w:tabs>
+          <w:tab w:val="num" w:pos="4320"/>
+        </w:tabs>
+        <w:ind w:left="4320" w:hanging="360"/>
+      </w:pPr>
+      <w:rPr>
+        <w:rFonts w:ascii="Wingdings" w:hAnsi="Wingdings" w:hint="default"/>
+        <w:sz w:val="20"/>
+      </w:rPr>
+    </w:lvl>
+    <w:lvl w:ilvl="6" w:tentative="1">
+      <w:start w:val="1"/>
+      <w:numFmt w:val="bullet"/>
+      <w:lvlText w:val=""/>
+      <w:lvlJc w:val="left"/>
+      <w:pPr>
+        <w:tabs>
+          <w:tab w:val="num" w:pos="5040"/>
+        </w:tabs>
+        <w:ind w:left="5040" w:hanging="360"/>
+      </w:pPr>
+      <w:rPr>
+        <w:rFonts w:ascii="Wingdings" w:hAnsi="Wingdings" w:hint="default"/>
+        <w:sz w:val="20"/>
+      </w:rPr>
+    </w:lvl>
+    <w:lvl w:ilvl="7" w:tentative="1">
+      <w:start w:val="1"/>
+      <w:numFmt w:val="bullet"/>
+      <w:lvlText w:val=""/>
+      <w:lvlJc w:val="left"/>
+      <w:pPr>
+        <w:tabs>
+          <w:tab w:val="num" w:pos="5760"/>
+        </w:tabs>
+        <w:ind w:left="5760" w:hanging="360"/>
+      </w:pPr>
+      <w:rPr>
+        <w:rFonts w:ascii="Wingdings" w:hAnsi="Wingdings" w:hint="default"/>
+        <w:sz w:val="20"/>
+      </w:rPr>
+    </w:lvl>
+    <w:lvl w:ilvl="8" w:tentative="1">
+      <w:start w:val="1"/>
+      <w:numFmt w:val="bullet"/>
+      <w:lvlText w:val=""/>
+      <w:lvlJc w:val="left"/>
+      <w:pPr>
+        <w:tabs>
+          <w:tab w:val="num" w:pos="6480"/>
+        </w:tabs>
+        <w:ind w:left="6480" w:hanging="360"/>
+      </w:pPr>
+      <w:rPr>
+        <w:rFonts w:ascii="Wingdings" w:hAnsi="Wingdings" w:hint="default"/>
+        <w:sz w:val="20"/>
+      </w:rPr>
+    </w:lvl>
+  </w:abstractNum>
+  <w:abstractNum w:abstractNumId="17" w15:restartNumberingAfterBreak="0">
     <w:nsid w:val="32216C18"/>
     <w:multiLevelType w:val="multilevel"/>
     <w:tmpl w:val="248A25AC"/>
@@ -7428,7 +7620,7 @@
       </w:rPr>
     </w:lvl>
   </w:abstractNum>
-  <w:abstractNum w:abstractNumId="16" w15:restartNumberingAfterBreak="0">
+  <w:abstractNum w:abstractNumId="18" w15:restartNumberingAfterBreak="0">
     <w:nsid w:val="336847EF"/>
     <w:multiLevelType w:val="hybridMultilevel"/>
     <w:tmpl w:val="BF48CAE6"/>
@@ -7541,7 +7733,7 @@
       </w:rPr>
     </w:lvl>
   </w:abstractNum>
-  <w:abstractNum w:abstractNumId="17" w15:restartNumberingAfterBreak="0">
+  <w:abstractNum w:abstractNumId="19" w15:restartNumberingAfterBreak="0">
     <w:nsid w:val="3393499E"/>
     <w:multiLevelType w:val="hybridMultilevel"/>
     <w:tmpl w:val="10A6EF7E"/>
@@ -7654,7 +7846,7 @@
       </w:rPr>
     </w:lvl>
   </w:abstractNum>
-  <w:abstractNum w:abstractNumId="18" w15:restartNumberingAfterBreak="0">
+  <w:abstractNum w:abstractNumId="20" w15:restartNumberingAfterBreak="0">
     <w:nsid w:val="35221DA2"/>
     <w:multiLevelType w:val="hybridMultilevel"/>
     <w:tmpl w:val="DB969610"/>
@@ -7767,7 +7959,7 @@
       </w:rPr>
     </w:lvl>
   </w:abstractNum>
-  <w:abstractNum w:abstractNumId="19" w15:restartNumberingAfterBreak="0">
+  <w:abstractNum w:abstractNumId="21" w15:restartNumberingAfterBreak="0">
     <w:nsid w:val="38030C44"/>
     <w:multiLevelType w:val="hybridMultilevel"/>
     <w:tmpl w:val="38DA5166"/>
@@ -7880,7 +8072,7 @@
       </w:rPr>
     </w:lvl>
   </w:abstractNum>
-  <w:abstractNum w:abstractNumId="20" w15:restartNumberingAfterBreak="0">
+  <w:abstractNum w:abstractNumId="22" w15:restartNumberingAfterBreak="0">
     <w:nsid w:val="431411BD"/>
     <w:multiLevelType w:val="hybridMultilevel"/>
     <w:tmpl w:val="88A2434C"/>
@@ -7993,7 +8185,7 @@
       </w:rPr>
     </w:lvl>
   </w:abstractNum>
-  <w:abstractNum w:abstractNumId="21" w15:restartNumberingAfterBreak="0">
+  <w:abstractNum w:abstractNumId="23" w15:restartNumberingAfterBreak="0">
     <w:nsid w:val="4CE2475B"/>
     <w:multiLevelType w:val="hybridMultilevel"/>
     <w:tmpl w:val="38DA5166"/>
@@ -8106,7 +8298,7 @@
       </w:rPr>
     </w:lvl>
   </w:abstractNum>
-  <w:abstractNum w:abstractNumId="22" w15:restartNumberingAfterBreak="0">
+  <w:abstractNum w:abstractNumId="24" w15:restartNumberingAfterBreak="0">
     <w:nsid w:val="4D0047E7"/>
     <w:multiLevelType w:val="multilevel"/>
     <w:tmpl w:val="E63C1AF2"/>
@@ -8195,7 +8387,7 @@
       </w:pPr>
     </w:lvl>
   </w:abstractNum>
-  <w:abstractNum w:abstractNumId="23" w15:restartNumberingAfterBreak="0">
+  <w:abstractNum w:abstractNumId="25" w15:restartNumberingAfterBreak="0">
     <w:nsid w:val="50C30925"/>
     <w:multiLevelType w:val="hybridMultilevel"/>
     <w:tmpl w:val="2B8E3DE8"/>
@@ -8281,7 +8473,7 @@
       </w:pPr>
     </w:lvl>
   </w:abstractNum>
-  <w:abstractNum w:abstractNumId="24" w15:restartNumberingAfterBreak="0">
+  <w:abstractNum w:abstractNumId="26" w15:restartNumberingAfterBreak="0">
     <w:nsid w:val="51877E4B"/>
     <w:multiLevelType w:val="hybridMultilevel"/>
     <w:tmpl w:val="E62E2BE0"/>
@@ -8367,7 +8559,7 @@
       </w:pPr>
     </w:lvl>
   </w:abstractNum>
-  <w:abstractNum w:abstractNumId="25" w15:restartNumberingAfterBreak="0">
+  <w:abstractNum w:abstractNumId="27" w15:restartNumberingAfterBreak="0">
     <w:nsid w:val="53F06508"/>
     <w:multiLevelType w:val="hybridMultilevel"/>
     <w:tmpl w:val="7C4CFCE0"/>
@@ -8453,7 +8645,7 @@
       </w:pPr>
     </w:lvl>
   </w:abstractNum>
-  <w:abstractNum w:abstractNumId="26" w15:restartNumberingAfterBreak="0">
+  <w:abstractNum w:abstractNumId="28" w15:restartNumberingAfterBreak="0">
     <w:nsid w:val="56511B4B"/>
     <w:multiLevelType w:val="hybridMultilevel"/>
     <w:tmpl w:val="C178ABBC"/>
@@ -8539,7 +8731,7 @@
       </w:pPr>
     </w:lvl>
   </w:abstractNum>
-  <w:abstractNum w:abstractNumId="27" w15:restartNumberingAfterBreak="0">
+  <w:abstractNum w:abstractNumId="29" w15:restartNumberingAfterBreak="0">
     <w:nsid w:val="591F3DFC"/>
     <w:multiLevelType w:val="multilevel"/>
     <w:tmpl w:val="32206944"/>
@@ -8625,7 +8817,7 @@
       </w:pPr>
     </w:lvl>
   </w:abstractNum>
-  <w:abstractNum w:abstractNumId="28" w15:restartNumberingAfterBreak="0">
+  <w:abstractNum w:abstractNumId="30" w15:restartNumberingAfterBreak="0">
     <w:nsid w:val="593B7C0D"/>
     <w:multiLevelType w:val="multilevel"/>
     <w:tmpl w:val="B3B81D78"/>
@@ -8738,7 +8930,7 @@
       </w:pPr>
     </w:lvl>
   </w:abstractNum>
-  <w:abstractNum w:abstractNumId="29" w15:restartNumberingAfterBreak="0">
+  <w:abstractNum w:abstractNumId="31" w15:restartNumberingAfterBreak="0">
     <w:nsid w:val="5A151527"/>
     <w:multiLevelType w:val="hybridMultilevel"/>
     <w:tmpl w:val="42788B18"/>
@@ -8851,7 +9043,7 @@
       </w:rPr>
     </w:lvl>
   </w:abstractNum>
-  <w:abstractNum w:abstractNumId="30" w15:restartNumberingAfterBreak="0">
+  <w:abstractNum w:abstractNumId="32" w15:restartNumberingAfterBreak="0">
     <w:nsid w:val="5C2A0211"/>
     <w:multiLevelType w:val="hybridMultilevel"/>
     <w:tmpl w:val="E62E2BE0"/>
@@ -8937,7 +9129,156 @@
       </w:pPr>
     </w:lvl>
   </w:abstractNum>
-  <w:abstractNum w:abstractNumId="31" w15:restartNumberingAfterBreak="0">
+  <w:abstractNum w:abstractNumId="33" w15:restartNumberingAfterBreak="0">
+    <w:nsid w:val="5F6D13ED"/>
+    <w:multiLevelType w:val="multilevel"/>
+    <w:tmpl w:val="4DD2E01E"/>
+    <w:lvl w:ilvl="0">
+      <w:start w:val="1"/>
+      <w:numFmt w:val="bullet"/>
+      <w:lvlText w:val=""/>
+      <w:lvlJc w:val="left"/>
+      <w:pPr>
+        <w:tabs>
+          <w:tab w:val="num" w:pos="720"/>
+        </w:tabs>
+        <w:ind w:left="720" w:hanging="360"/>
+      </w:pPr>
+      <w:rPr>
+        <w:rFonts w:ascii="Symbol" w:hAnsi="Symbol" w:hint="default"/>
+        <w:sz w:val="20"/>
+      </w:rPr>
+    </w:lvl>
+    <w:lvl w:ilvl="1" w:tentative="1">
+      <w:start w:val="1"/>
+      <w:numFmt w:val="bullet"/>
+      <w:lvlText w:val="o"/>
+      <w:lvlJc w:val="left"/>
+      <w:pPr>
+        <w:tabs>
+          <w:tab w:val="num" w:pos="1440"/>
+        </w:tabs>
+        <w:ind w:left="1440" w:hanging="360"/>
+      </w:pPr>
+      <w:rPr>
+        <w:rFonts w:ascii="Courier New" w:hAnsi="Courier New" w:hint="default"/>
+        <w:sz w:val="20"/>
+      </w:rPr>
+    </w:lvl>
+    <w:lvl w:ilvl="2" w:tentative="1">
+      <w:start w:val="1"/>
+      <w:numFmt w:val="bullet"/>
+      <w:lvlText w:val=""/>
+      <w:lvlJc w:val="left"/>
+      <w:pPr>
+        <w:tabs>
+          <w:tab w:val="num" w:pos="2160"/>
+        </w:tabs>
+        <w:ind w:left="2160" w:hanging="360"/>
+      </w:pPr>
+      <w:rPr>
+        <w:rFonts w:ascii="Wingdings" w:hAnsi="Wingdings" w:hint="default"/>
+        <w:sz w:val="20"/>
+      </w:rPr>
+    </w:lvl>
+    <w:lvl w:ilvl="3" w:tentative="1">
+      <w:start w:val="1"/>
+      <w:numFmt w:val="bullet"/>
+      <w:lvlText w:val=""/>
+      <w:lvlJc w:val="left"/>
+      <w:pPr>
+        <w:tabs>
+          <w:tab w:val="num" w:pos="2880"/>
+        </w:tabs>
+        <w:ind w:left="2880" w:hanging="360"/>
+      </w:pPr>
+      <w:rPr>
+        <w:rFonts w:ascii="Wingdings" w:hAnsi="Wingdings" w:hint="default"/>
+        <w:sz w:val="20"/>
+      </w:rPr>
+    </w:lvl>
+    <w:lvl w:ilvl="4" w:tentative="1">
+      <w:start w:val="1"/>
+      <w:numFmt w:val="bullet"/>
+      <w:lvlText w:val=""/>
+      <w:lvlJc w:val="left"/>
+      <w:pPr>
+        <w:tabs>
+          <w:tab w:val="num" w:pos="3600"/>
+        </w:tabs>
+        <w:ind w:left="3600" w:hanging="360"/>
+      </w:pPr>
+      <w:rPr>
+        <w:rFonts w:ascii="Wingdings" w:hAnsi="Wingdings" w:hint="default"/>
+        <w:sz w:val="20"/>
+      </w:rPr>
+    </w:lvl>
+    <w:lvl w:ilvl="5" w:tentative="1">
+      <w:start w:val="1"/>
+      <w:numFmt w:val="bullet"/>
+      <w:lvlText w:val=""/>
+      <w:lvlJc w:val="left"/>
+      <w:pPr>
+        <w:tabs>
+          <w:tab w:val="num" w:pos="4320"/>
+        </w:tabs>
+        <w:ind w:left="4320" w:hanging="360"/>
+      </w:pPr>
+      <w:rPr>
+        <w:rFonts w:ascii="Wingdings" w:hAnsi="Wingdings" w:hint="default"/>
+        <w:sz w:val="20"/>
+      </w:rPr>
+    </w:lvl>
+    <w:lvl w:ilvl="6" w:tentative="1">
+      <w:start w:val="1"/>
+      <w:numFmt w:val="bullet"/>
+      <w:lvlText w:val=""/>
+      <w:lvlJc w:val="left"/>
+      <w:pPr>
+        <w:tabs>
+          <w:tab w:val="num" w:pos="5040"/>
+        </w:tabs>
+        <w:ind w:left="5040" w:hanging="360"/>
+      </w:pPr>
+      <w:rPr>
+        <w:rFonts w:ascii="Wingdings" w:hAnsi="Wingdings" w:hint="default"/>
+        <w:sz w:val="20"/>
+      </w:rPr>
+    </w:lvl>
+    <w:lvl w:ilvl="7" w:tentative="1">
+      <w:start w:val="1"/>
+      <w:numFmt w:val="bullet"/>
+      <w:lvlText w:val=""/>
+      <w:lvlJc w:val="left"/>
+      <w:pPr>
+        <w:tabs>
+          <w:tab w:val="num" w:pos="5760"/>
+        </w:tabs>
+        <w:ind w:left="5760" w:hanging="360"/>
+      </w:pPr>
+      <w:rPr>
+        <w:rFonts w:ascii="Wingdings" w:hAnsi="Wingdings" w:hint="default"/>
+        <w:sz w:val="20"/>
+      </w:rPr>
+    </w:lvl>
+    <w:lvl w:ilvl="8" w:tentative="1">
+      <w:start w:val="1"/>
+      <w:numFmt w:val="bullet"/>
+      <w:lvlText w:val=""/>
+      <w:lvlJc w:val="left"/>
+      <w:pPr>
+        <w:tabs>
+          <w:tab w:val="num" w:pos="6480"/>
+        </w:tabs>
+        <w:ind w:left="6480" w:hanging="360"/>
+      </w:pPr>
+      <w:rPr>
+        <w:rFonts w:ascii="Wingdings" w:hAnsi="Wingdings" w:hint="default"/>
+        <w:sz w:val="20"/>
+      </w:rPr>
+    </w:lvl>
+  </w:abstractNum>
+  <w:abstractNum w:abstractNumId="34" w15:restartNumberingAfterBreak="0">
     <w:nsid w:val="620B00BE"/>
     <w:multiLevelType w:val="hybridMultilevel"/>
     <w:tmpl w:val="E62E2BE0"/>
@@ -9023,7 +9364,7 @@
       </w:pPr>
     </w:lvl>
   </w:abstractNum>
-  <w:abstractNum w:abstractNumId="32" w15:restartNumberingAfterBreak="0">
+  <w:abstractNum w:abstractNumId="35" w15:restartNumberingAfterBreak="0">
     <w:nsid w:val="63963824"/>
     <w:multiLevelType w:val="multilevel"/>
     <w:tmpl w:val="188C1D5C"/>
@@ -9172,7 +9513,7 @@
       </w:rPr>
     </w:lvl>
   </w:abstractNum>
-  <w:abstractNum w:abstractNumId="33" w15:restartNumberingAfterBreak="0">
+  <w:abstractNum w:abstractNumId="36" w15:restartNumberingAfterBreak="0">
     <w:nsid w:val="6C7516A7"/>
     <w:multiLevelType w:val="multilevel"/>
     <w:tmpl w:val="99582D30"/>
@@ -9258,7 +9599,7 @@
       </w:pPr>
     </w:lvl>
   </w:abstractNum>
-  <w:abstractNum w:abstractNumId="34" w15:restartNumberingAfterBreak="0">
+  <w:abstractNum w:abstractNumId="37" w15:restartNumberingAfterBreak="0">
     <w:nsid w:val="706F0FEB"/>
     <w:multiLevelType w:val="multilevel"/>
     <w:tmpl w:val="C212E0C4"/>
@@ -9407,7 +9748,7 @@
       </w:rPr>
     </w:lvl>
   </w:abstractNum>
-  <w:abstractNum w:abstractNumId="35" w15:restartNumberingAfterBreak="0">
+  <w:abstractNum w:abstractNumId="38" w15:restartNumberingAfterBreak="0">
     <w:nsid w:val="72D53054"/>
     <w:multiLevelType w:val="hybridMultilevel"/>
     <w:tmpl w:val="2B8E3DE8"/>
@@ -9493,7 +9834,7 @@
       </w:pPr>
     </w:lvl>
   </w:abstractNum>
-  <w:abstractNum w:abstractNumId="36" w15:restartNumberingAfterBreak="0">
+  <w:abstractNum w:abstractNumId="39" w15:restartNumberingAfterBreak="0">
     <w:nsid w:val="750923CF"/>
     <w:multiLevelType w:val="multilevel"/>
     <w:tmpl w:val="F7F29616"/>
@@ -9606,7 +9947,120 @@
       </w:pPr>
     </w:lvl>
   </w:abstractNum>
-  <w:abstractNum w:abstractNumId="37" w15:restartNumberingAfterBreak="0">
+  <w:abstractNum w:abstractNumId="40" w15:restartNumberingAfterBreak="0">
+    <w:nsid w:val="78B931E4"/>
+    <w:multiLevelType w:val="hybridMultilevel"/>
+    <w:tmpl w:val="66B801DA"/>
+    <w:lvl w:ilvl="0" w:tplc="40090001">
+      <w:start w:val="1"/>
+      <w:numFmt w:val="bullet"/>
+      <w:lvlText w:val=""/>
+      <w:lvlJc w:val="left"/>
+      <w:pPr>
+        <w:ind w:left="720" w:hanging="360"/>
+      </w:pPr>
+      <w:rPr>
+        <w:rFonts w:ascii="Symbol" w:hAnsi="Symbol" w:hint="default"/>
+      </w:rPr>
+    </w:lvl>
+    <w:lvl w:ilvl="1" w:tplc="40090003" w:tentative="1">
+      <w:start w:val="1"/>
+      <w:numFmt w:val="bullet"/>
+      <w:lvlText w:val="o"/>
+      <w:lvlJc w:val="left"/>
+      <w:pPr>
+        <w:ind w:left="1440" w:hanging="360"/>
+      </w:pPr>
+      <w:rPr>
+        <w:rFonts w:ascii="Courier New" w:hAnsi="Courier New" w:cs="Courier New" w:hint="default"/>
+      </w:rPr>
+    </w:lvl>
+    <w:lvl w:ilvl="2" w:tplc="40090005" w:tentative="1">
+      <w:start w:val="1"/>
+      <w:numFmt w:val="bullet"/>
+      <w:lvlText w:val=""/>
+      <w:lvlJc w:val="left"/>
+      <w:pPr>
+        <w:ind w:left="2160" w:hanging="360"/>
+      </w:pPr>
+      <w:rPr>
+        <w:rFonts w:ascii="Wingdings" w:hAnsi="Wingdings" w:hint="default"/>
+      </w:rPr>
+    </w:lvl>
+    <w:lvl w:ilvl="3" w:tplc="40090001" w:tentative="1">
+      <w:start w:val="1"/>
+      <w:numFmt w:val="bullet"/>
+      <w:lvlText w:val=""/>
+      <w:lvlJc w:val="left"/>
+      <w:pPr>
+        <w:ind w:left="2880" w:hanging="360"/>
+      </w:pPr>
+      <w:rPr>
+        <w:rFonts w:ascii="Symbol" w:hAnsi="Symbol" w:hint="default"/>
+      </w:rPr>
+    </w:lvl>
+    <w:lvl w:ilvl="4" w:tplc="40090003" w:tentative="1">
+      <w:start w:val="1"/>
+      <w:numFmt w:val="bullet"/>
+      <w:lvlText w:val="o"/>
+      <w:lvlJc w:val="left"/>
+      <w:pPr>
+        <w:ind w:left="3600" w:hanging="360"/>
+      </w:pPr>
+      <w:rPr>
+        <w:rFonts w:ascii="Courier New" w:hAnsi="Courier New" w:cs="Courier New" w:hint="default"/>
+      </w:rPr>
+    </w:lvl>
+    <w:lvl w:ilvl="5" w:tplc="40090005" w:tentative="1">
+      <w:start w:val="1"/>
+      <w:numFmt w:val="bullet"/>
+      <w:lvlText w:val=""/>
+      <w:lvlJc w:val="left"/>
+      <w:pPr>
+        <w:ind w:left="4320" w:hanging="360"/>
+      </w:pPr>
+      <w:rPr>
+        <w:rFonts w:ascii="Wingdings" w:hAnsi="Wingdings" w:hint="default"/>
+      </w:rPr>
+    </w:lvl>
+    <w:lvl w:ilvl="6" w:tplc="40090001" w:tentative="1">
+      <w:start w:val="1"/>
+      <w:numFmt w:val="bullet"/>
+      <w:lvlText w:val=""/>
+      <w:lvlJc w:val="left"/>
+      <w:pPr>
+        <w:ind w:left="5040" w:hanging="360"/>
+      </w:pPr>
+      <w:rPr>
+        <w:rFonts w:ascii="Symbol" w:hAnsi="Symbol" w:hint="default"/>
+      </w:rPr>
+    </w:lvl>
+    <w:lvl w:ilvl="7" w:tplc="40090003" w:tentative="1">
+      <w:start w:val="1"/>
+      <w:numFmt w:val="bullet"/>
+      <w:lvlText w:val="o"/>
+      <w:lvlJc w:val="left"/>
+      <w:pPr>
+        <w:ind w:left="5760" w:hanging="360"/>
+      </w:pPr>
+      <w:rPr>
+        <w:rFonts w:ascii="Courier New" w:hAnsi="Courier New" w:cs="Courier New" w:hint="default"/>
+      </w:rPr>
+    </w:lvl>
+    <w:lvl w:ilvl="8" w:tplc="40090005" w:tentative="1">
+      <w:start w:val="1"/>
+      <w:numFmt w:val="bullet"/>
+      <w:lvlText w:val=""/>
+      <w:lvlJc w:val="left"/>
+      <w:pPr>
+        <w:ind w:left="6480" w:hanging="360"/>
+      </w:pPr>
+      <w:rPr>
+        <w:rFonts w:ascii="Wingdings" w:hAnsi="Wingdings" w:hint="default"/>
+      </w:rPr>
+    </w:lvl>
+  </w:abstractNum>
+  <w:abstractNum w:abstractNumId="41" w15:restartNumberingAfterBreak="0">
     <w:nsid w:val="7BBD596C"/>
     <w:multiLevelType w:val="multilevel"/>
     <w:tmpl w:val="7938F8E4"/>
@@ -9720,16 +10174,16 @@
     </w:lvl>
   </w:abstractNum>
   <w:num w:numId="1" w16cid:durableId="221256884">
-    <w:abstractNumId w:val="7"/>
+    <w:abstractNumId w:val="8"/>
   </w:num>
   <w:num w:numId="2" w16cid:durableId="2119833253">
-    <w:abstractNumId w:val="17"/>
+    <w:abstractNumId w:val="19"/>
   </w:num>
   <w:num w:numId="3" w16cid:durableId="1986005398">
-    <w:abstractNumId w:val="9"/>
+    <w:abstractNumId w:val="10"/>
   </w:num>
   <w:num w:numId="4" w16cid:durableId="434637400">
-    <w:abstractNumId w:val="7"/>
+    <w:abstractNumId w:val="8"/>
     <w:lvlOverride w:ilvl="0">
       <w:startOverride w:val="1"/>
     </w:lvlOverride>
@@ -9759,46 +10213,46 @@
     </w:lvlOverride>
   </w:num>
   <w:num w:numId="5" w16cid:durableId="1609657930">
-    <w:abstractNumId w:val="29"/>
+    <w:abstractNumId w:val="31"/>
   </w:num>
   <w:num w:numId="6" w16cid:durableId="952127718">
-    <w:abstractNumId w:val="24"/>
+    <w:abstractNumId w:val="26"/>
   </w:num>
   <w:num w:numId="7" w16cid:durableId="688871541">
-    <w:abstractNumId w:val="30"/>
+    <w:abstractNumId w:val="32"/>
   </w:num>
   <w:num w:numId="8" w16cid:durableId="643508282">
-    <w:abstractNumId w:val="20"/>
+    <w:abstractNumId w:val="22"/>
   </w:num>
   <w:num w:numId="9" w16cid:durableId="179248125">
-    <w:abstractNumId w:val="2"/>
+    <w:abstractNumId w:val="3"/>
   </w:num>
   <w:num w:numId="10" w16cid:durableId="1401634397">
-    <w:abstractNumId w:val="25"/>
+    <w:abstractNumId w:val="27"/>
   </w:num>
   <w:num w:numId="11" w16cid:durableId="1152795347">
-    <w:abstractNumId w:val="4"/>
+    <w:abstractNumId w:val="5"/>
   </w:num>
   <w:num w:numId="12" w16cid:durableId="732311982">
     <w:abstractNumId w:val="1"/>
   </w:num>
   <w:num w:numId="13" w16cid:durableId="2144423319">
+    <w:abstractNumId w:val="23"/>
+  </w:num>
+  <w:num w:numId="14" w16cid:durableId="576670135">
     <w:abstractNumId w:val="21"/>
   </w:num>
-  <w:num w:numId="14" w16cid:durableId="576670135">
-    <w:abstractNumId w:val="19"/>
-  </w:num>
   <w:num w:numId="15" w16cid:durableId="681933949">
-    <w:abstractNumId w:val="5"/>
+    <w:abstractNumId w:val="6"/>
   </w:num>
   <w:num w:numId="16" w16cid:durableId="1525628089">
-    <w:abstractNumId w:val="7"/>
+    <w:abstractNumId w:val="8"/>
   </w:num>
   <w:num w:numId="17" w16cid:durableId="625433064">
-    <w:abstractNumId w:val="7"/>
+    <w:abstractNumId w:val="8"/>
   </w:num>
   <w:num w:numId="18" w16cid:durableId="1911495665">
-    <w:abstractNumId w:val="7"/>
+    <w:abstractNumId w:val="8"/>
     <w:lvlOverride w:ilvl="0">
       <w:startOverride w:val="1"/>
     </w:lvlOverride>
@@ -9828,7 +10282,7 @@
     </w:lvlOverride>
   </w:num>
   <w:num w:numId="19" w16cid:durableId="713627040">
-    <w:abstractNumId w:val="7"/>
+    <w:abstractNumId w:val="8"/>
     <w:lvlOverride w:ilvl="0">
       <w:startOverride w:val="1"/>
     </w:lvlOverride>
@@ -9858,22 +10312,22 @@
     </w:lvlOverride>
   </w:num>
   <w:num w:numId="20" w16cid:durableId="1764257105">
-    <w:abstractNumId w:val="7"/>
+    <w:abstractNumId w:val="8"/>
   </w:num>
   <w:num w:numId="21" w16cid:durableId="779640862">
-    <w:abstractNumId w:val="31"/>
+    <w:abstractNumId w:val="34"/>
   </w:num>
   <w:num w:numId="22" w16cid:durableId="1998534045">
-    <w:abstractNumId w:val="10"/>
+    <w:abstractNumId w:val="11"/>
   </w:num>
   <w:num w:numId="23" w16cid:durableId="1343239811">
-    <w:abstractNumId w:val="23"/>
+    <w:abstractNumId w:val="25"/>
   </w:num>
   <w:num w:numId="24" w16cid:durableId="1799910954">
-    <w:abstractNumId w:val="11"/>
+    <w:abstractNumId w:val="12"/>
   </w:num>
   <w:num w:numId="25" w16cid:durableId="1438604155">
-    <w:abstractNumId w:val="7"/>
+    <w:abstractNumId w:val="8"/>
     <w:lvlOverride w:ilvl="0">
       <w:startOverride w:val="1"/>
     </w:lvlOverride>
@@ -9903,10 +10357,10 @@
     </w:lvlOverride>
   </w:num>
   <w:num w:numId="26" w16cid:durableId="309139079">
-    <w:abstractNumId w:val="35"/>
+    <w:abstractNumId w:val="38"/>
   </w:num>
   <w:num w:numId="27" w16cid:durableId="615406934">
-    <w:abstractNumId w:val="7"/>
+    <w:abstractNumId w:val="8"/>
     <w:lvlOverride w:ilvl="0">
       <w:startOverride w:val="1"/>
     </w:lvlOverride>
@@ -9936,7 +10390,7 @@
     </w:lvlOverride>
   </w:num>
   <w:num w:numId="28" w16cid:durableId="717433410">
-    <w:abstractNumId w:val="7"/>
+    <w:abstractNumId w:val="8"/>
     <w:lvlOverride w:ilvl="0">
       <w:startOverride w:val="1"/>
     </w:lvlOverride>
@@ -9966,25 +10420,25 @@
     </w:lvlOverride>
   </w:num>
   <w:num w:numId="29" w16cid:durableId="1487169366">
-    <w:abstractNumId w:val="6"/>
+    <w:abstractNumId w:val="7"/>
   </w:num>
   <w:num w:numId="30" w16cid:durableId="1747416444">
-    <w:abstractNumId w:val="22"/>
+    <w:abstractNumId w:val="24"/>
   </w:num>
   <w:num w:numId="31" w16cid:durableId="1404571440">
-    <w:abstractNumId w:val="12"/>
+    <w:abstractNumId w:val="13"/>
   </w:num>
   <w:num w:numId="32" w16cid:durableId="2000110238">
-    <w:abstractNumId w:val="7"/>
+    <w:abstractNumId w:val="8"/>
   </w:num>
   <w:num w:numId="33" w16cid:durableId="1001356059">
-    <w:abstractNumId w:val="27"/>
+    <w:abstractNumId w:val="29"/>
   </w:num>
   <w:num w:numId="34" w16cid:durableId="1396196277">
-    <w:abstractNumId w:val="8"/>
+    <w:abstractNumId w:val="9"/>
   </w:num>
   <w:num w:numId="35" w16cid:durableId="181088974">
-    <w:abstractNumId w:val="27"/>
+    <w:abstractNumId w:val="29"/>
     <w:lvlOverride w:ilvl="0">
       <w:startOverride w:val="1"/>
     </w:lvlOverride>
@@ -10014,46 +10468,58 @@
     </w:lvlOverride>
   </w:num>
   <w:num w:numId="36" w16cid:durableId="826364908">
-    <w:abstractNumId w:val="33"/>
+    <w:abstractNumId w:val="36"/>
   </w:num>
   <w:num w:numId="37" w16cid:durableId="1928807113">
     <w:abstractNumId w:val="0"/>
   </w:num>
   <w:num w:numId="38" w16cid:durableId="510683550">
-    <w:abstractNumId w:val="26"/>
+    <w:abstractNumId w:val="28"/>
   </w:num>
   <w:num w:numId="39" w16cid:durableId="364260374">
-    <w:abstractNumId w:val="3"/>
+    <w:abstractNumId w:val="4"/>
   </w:num>
   <w:num w:numId="40" w16cid:durableId="1787195562">
-    <w:abstractNumId w:val="32"/>
+    <w:abstractNumId w:val="35"/>
   </w:num>
   <w:num w:numId="41" w16cid:durableId="567695627">
+    <w:abstractNumId w:val="20"/>
+  </w:num>
+  <w:num w:numId="42" w16cid:durableId="1950090260">
     <w:abstractNumId w:val="18"/>
   </w:num>
-  <w:num w:numId="42" w16cid:durableId="1950090260">
+  <w:num w:numId="43" w16cid:durableId="62340840">
+    <w:abstractNumId w:val="14"/>
+  </w:num>
+  <w:num w:numId="44" w16cid:durableId="74673592">
+    <w:abstractNumId w:val="15"/>
+  </w:num>
+  <w:num w:numId="45" w16cid:durableId="1064453801">
+    <w:abstractNumId w:val="17"/>
+  </w:num>
+  <w:num w:numId="46" w16cid:durableId="852842105">
+    <w:abstractNumId w:val="37"/>
+  </w:num>
+  <w:num w:numId="47" w16cid:durableId="1782724466">
+    <w:abstractNumId w:val="41"/>
+  </w:num>
+  <w:num w:numId="48" w16cid:durableId="545992100">
+    <w:abstractNumId w:val="39"/>
+  </w:num>
+  <w:num w:numId="49" w16cid:durableId="2090734569">
+    <w:abstractNumId w:val="30"/>
+  </w:num>
+  <w:num w:numId="50" w16cid:durableId="1166551658">
+    <w:abstractNumId w:val="33"/>
+  </w:num>
+  <w:num w:numId="51" w16cid:durableId="1416249181">
     <w:abstractNumId w:val="16"/>
   </w:num>
-  <w:num w:numId="43" w16cid:durableId="62340840">
-    <w:abstractNumId w:val="13"/>
+  <w:num w:numId="52" w16cid:durableId="201092183">
+    <w:abstractNumId w:val="2"/>
   </w:num>
-  <w:num w:numId="44" w16cid:durableId="74673592">
-    <w:abstractNumId w:val="14"/>
-  </w:num>
-  <w:num w:numId="45" w16cid:durableId="1064453801">
-    <w:abstractNumId w:val="15"/>
-  </w:num>
-  <w:num w:numId="46" w16cid:durableId="852842105">
-    <w:abstractNumId w:val="34"/>
-  </w:num>
-  <w:num w:numId="47" w16cid:durableId="1782724466">
-    <w:abstractNumId w:val="37"/>
-  </w:num>
-  <w:num w:numId="48" w16cid:durableId="545992100">
-    <w:abstractNumId w:val="36"/>
-  </w:num>
-  <w:num w:numId="49" w16cid:durableId="2090734569">
-    <w:abstractNumId w:val="28"/>
+  <w:num w:numId="53" w16cid:durableId="304313284">
+    <w:abstractNumId w:val="40"/>
   </w:num>
   <w:numIdMacAtCleanup w:val="25"/>
 </w:numbering>
